--- a/Financial-stochastic-analysis/homework2_宋运翔_2016141223037.docx
+++ b/Financial-stochastic-analysis/homework2_宋运翔_2016141223037.docx
@@ -6,7 +6,7 @@
       <w:pPr>
         <w:jc w:val="center"/>
         <w:rPr>
-          <w:rFonts w:ascii="黑体" w:eastAsia="黑体" w:hAnsi="黑体" w:hint="eastAsia"/>
+          <w:rFonts w:ascii="黑体" w:eastAsia="黑体" w:hAnsi="黑体"/>
           <w:b/>
         </w:rPr>
       </w:pPr>
@@ -49,11 +49,6 @@
       </w:r>
     </w:p>
     <w:p>
-      <w:pPr>
-        <w:rPr>
-          <w:rFonts w:hint="eastAsia"/>
-        </w:rPr>
-      </w:pPr>
       <w:r>
         <w:rPr>
           <w:rFonts w:hint="eastAsia"/>
@@ -90,10 +85,10 @@
             <v:path o:extrusionok="f" gradientshapeok="t" o:connecttype="rect"/>
             <o:lock v:ext="edit" aspectratio="t"/>
           </v:shapetype>
-          <v:shape id="_x0000_i1033" type="#_x0000_t75" style="width:44pt;height:14pt" o:ole="">
+          <v:shape id="_x0000_i1047" type="#_x0000_t75" style="width:44pt;height:14pt" o:ole="">
             <v:imagedata r:id="rId5" o:title=""/>
           </v:shape>
-          <o:OLEObject Type="Embed" ProgID="Equation.DSMT4" ShapeID="_x0000_i1033" DrawAspect="Content" ObjectID="_1616915654" r:id="rId6"/>
+          <o:OLEObject Type="Embed" ProgID="Equation.DSMT4" ShapeID="_x0000_i1047" DrawAspect="Content" ObjectID="_1616944820" r:id="rId6"/>
         </w:object>
       </w:r>
       <w:r>
@@ -106,11 +101,11 @@
         <w:rPr>
           <w:position w:val="-12"/>
         </w:rPr>
-        <w:object w:dxaOrig="1840" w:dyaOrig="360">
-          <v:shape id="_x0000_i1027" type="#_x0000_t75" style="width:92pt;height:18pt" o:ole="">
+        <w:object w:dxaOrig="2240" w:dyaOrig="360">
+          <v:shape id="_x0000_i1048" type="#_x0000_t75" style="width:112pt;height:18pt" o:ole="">
             <v:imagedata r:id="rId7" o:title=""/>
           </v:shape>
-          <o:OLEObject Type="Embed" ProgID="Equation.DSMT4" ShapeID="_x0000_i1027" DrawAspect="Content" ObjectID="_1616915655" r:id="rId8"/>
+          <o:OLEObject Type="Embed" ProgID="Equation.DSMT4" ShapeID="_x0000_i1048" DrawAspect="Content" ObjectID="_1616944821" r:id="rId8"/>
         </w:object>
       </w:r>
       <w:r>
@@ -124,10 +119,10 @@
           <w:position w:val="-6"/>
         </w:rPr>
         <w:object w:dxaOrig="580" w:dyaOrig="279">
-          <v:shape id="_x0000_i1026" type="#_x0000_t75" style="width:29pt;height:14pt" o:ole="">
+          <v:shape id="_x0000_i1049" type="#_x0000_t75" style="width:29pt;height:14pt" o:ole="">
             <v:imagedata r:id="rId9" o:title=""/>
           </v:shape>
-          <o:OLEObject Type="Embed" ProgID="Equation.DSMT4" ShapeID="_x0000_i1026" DrawAspect="Content" ObjectID="_1616915656" r:id="rId10"/>
+          <o:OLEObject Type="Embed" ProgID="Equation.DSMT4" ShapeID="_x0000_i1049" DrawAspect="Content" ObjectID="_1616944822" r:id="rId10"/>
         </w:object>
       </w:r>
       <w:r>
@@ -140,9 +135,6 @@
     <w:p>
       <w:pPr>
         <w:ind w:firstLine="480"/>
-        <w:rPr>
-          <w:rFonts w:hint="eastAsia"/>
-        </w:rPr>
       </w:pPr>
       <w:r>
         <w:rPr>
@@ -155,10 +147,10 @@
           <w:position w:val="-24"/>
         </w:rPr>
         <w:object w:dxaOrig="6600" w:dyaOrig="620">
-          <v:shape id="_x0000_i1029" type="#_x0000_t75" style="width:330pt;height:31pt" o:ole="">
+          <v:shape id="_x0000_i1025" type="#_x0000_t75" style="width:330pt;height:31pt" o:ole="">
             <v:imagedata r:id="rId11" o:title=""/>
           </v:shape>
-          <o:OLEObject Type="Embed" ProgID="Equation.DSMT4" ShapeID="_x0000_i1029" DrawAspect="Content" ObjectID="_1616915657" r:id="rId12"/>
+          <o:OLEObject Type="Embed" ProgID="Equation.DSMT4" ShapeID="_x0000_i1025" DrawAspect="Content" ObjectID="_1616944823" r:id="rId12"/>
         </w:object>
       </w:r>
       <w:r>
@@ -168,32 +160,28 @@
         <w:t xml:space="preserve"> </w:t>
       </w:r>
     </w:p>
+    <w:bookmarkStart w:id="0" w:name="_GoBack"/>
     <w:p>
       <w:pPr>
         <w:ind w:firstLine="480"/>
         <w:jc w:val="center"/>
-        <w:rPr>
-          <w:rFonts w:hint="eastAsia"/>
-        </w:rPr>
       </w:pPr>
       <w:r>
         <w:rPr>
           <w:position w:val="-24"/>
         </w:rPr>
         <w:object w:dxaOrig="4840" w:dyaOrig="620">
-          <v:shape id="_x0000_i1030" type="#_x0000_t75" style="width:242pt;height:31pt" o:ole="">
+          <v:shape id="_x0000_i1026" type="#_x0000_t75" style="width:242pt;height:31pt" o:ole="">
             <v:imagedata r:id="rId13" o:title=""/>
           </v:shape>
-          <o:OLEObject Type="Embed" ProgID="Equation.DSMT4" ShapeID="_x0000_i1030" DrawAspect="Content" ObjectID="_1616915658" r:id="rId14"/>
+          <o:OLEObject Type="Embed" ProgID="Equation.DSMT4" ShapeID="_x0000_i1026" DrawAspect="Content" ObjectID="_1616944824" r:id="rId14"/>
         </w:object>
       </w:r>
+      <w:bookmarkEnd w:id="0"/>
     </w:p>
     <w:p>
       <w:pPr>
         <w:ind w:firstLine="480"/>
-        <w:rPr>
-          <w:rFonts w:hint="eastAsia"/>
-        </w:rPr>
       </w:pPr>
       <w:r>
         <w:rPr>
@@ -206,10 +194,10 @@
           <w:position w:val="-12"/>
         </w:rPr>
         <w:object w:dxaOrig="780" w:dyaOrig="360">
-          <v:shape id="_x0000_i1025" type="#_x0000_t75" style="width:39pt;height:18pt" o:ole="">
+          <v:shape id="_x0000_i1027" type="#_x0000_t75" style="width:39pt;height:18pt" o:ole="">
             <v:imagedata r:id="rId15" o:title=""/>
           </v:shape>
-          <o:OLEObject Type="Embed" ProgID="Equation.DSMT4" ShapeID="_x0000_i1025" DrawAspect="Content" ObjectID="_1616915659" r:id="rId16"/>
+          <o:OLEObject Type="Embed" ProgID="Equation.DSMT4" ShapeID="_x0000_i1027" DrawAspect="Content" ObjectID="_1616944825" r:id="rId16"/>
         </w:object>
       </w:r>
       <w:r>
@@ -223,28 +211,22 @@
       <w:pPr>
         <w:ind w:firstLine="480"/>
         <w:jc w:val="center"/>
-        <w:rPr>
-          <w:rFonts w:hint="eastAsia"/>
-        </w:rPr>
       </w:pPr>
       <w:r>
         <w:rPr>
           <w:position w:val="-24"/>
         </w:rPr>
         <w:object w:dxaOrig="3340" w:dyaOrig="620">
-          <v:shape id="_x0000_i1031" type="#_x0000_t75" style="width:167pt;height:31pt" o:ole="">
+          <v:shape id="_x0000_i1028" type="#_x0000_t75" style="width:167pt;height:31pt" o:ole="">
             <v:imagedata r:id="rId17" o:title=""/>
           </v:shape>
-          <o:OLEObject Type="Embed" ProgID="Equation.DSMT4" ShapeID="_x0000_i1031" DrawAspect="Content" ObjectID="_1616915660" r:id="rId18"/>
+          <o:OLEObject Type="Embed" ProgID="Equation.DSMT4" ShapeID="_x0000_i1028" DrawAspect="Content" ObjectID="_1616944826" r:id="rId18"/>
         </w:object>
       </w:r>
     </w:p>
     <w:p>
       <w:pPr>
         <w:ind w:firstLine="480"/>
-        <w:rPr>
-          <w:rFonts w:hint="eastAsia"/>
-        </w:rPr>
       </w:pPr>
       <w:r>
         <w:rPr>
@@ -257,10 +239,10 @@
           <w:position w:val="-24"/>
         </w:rPr>
         <w:object w:dxaOrig="1460" w:dyaOrig="620">
-          <v:shape id="_x0000_i1032" type="#_x0000_t75" style="width:73pt;height:31pt" o:ole="">
+          <v:shape id="_x0000_i1029" type="#_x0000_t75" style="width:73pt;height:31pt" o:ole="">
             <v:imagedata r:id="rId19" o:title=""/>
           </v:shape>
-          <o:OLEObject Type="Embed" ProgID="Equation.DSMT4" ShapeID="_x0000_i1032" DrawAspect="Content" ObjectID="_1616915661" r:id="rId20"/>
+          <o:OLEObject Type="Embed" ProgID="Equation.DSMT4" ShapeID="_x0000_i1029" DrawAspect="Content" ObjectID="_1616944827" r:id="rId20"/>
         </w:object>
       </w:r>
     </w:p>
@@ -268,28 +250,22 @@
       <w:pPr>
         <w:ind w:firstLine="480"/>
         <w:jc w:val="center"/>
-        <w:rPr>
-          <w:rFonts w:hint="eastAsia"/>
-        </w:rPr>
       </w:pPr>
       <w:r>
         <w:rPr>
           <w:position w:val="-12"/>
         </w:rPr>
         <w:object w:dxaOrig="2880" w:dyaOrig="360">
-          <v:shape id="_x0000_i1034" type="#_x0000_t75" style="width:2in;height:18pt" o:ole="">
+          <v:shape id="_x0000_i1030" type="#_x0000_t75" style="width:2in;height:18pt" o:ole="">
             <v:imagedata r:id="rId21" o:title=""/>
           </v:shape>
-          <o:OLEObject Type="Embed" ProgID="Equation.DSMT4" ShapeID="_x0000_i1034" DrawAspect="Content" ObjectID="_1616915662" r:id="rId22"/>
+          <o:OLEObject Type="Embed" ProgID="Equation.DSMT4" ShapeID="_x0000_i1030" DrawAspect="Content" ObjectID="_1616944828" r:id="rId22"/>
         </w:object>
       </w:r>
     </w:p>
     <w:p>
       <w:pPr>
         <w:ind w:firstLine="480"/>
-        <w:rPr>
-          <w:rFonts w:hint="eastAsia"/>
-        </w:rPr>
       </w:pPr>
       <w:r>
         <w:rPr>
@@ -302,10 +278,10 @@
           <w:position w:val="-12"/>
         </w:rPr>
         <w:object w:dxaOrig="2720" w:dyaOrig="360">
-          <v:shape id="_x0000_i1028" type="#_x0000_t75" style="width:136pt;height:18pt" o:ole="">
+          <v:shape id="_x0000_i1031" type="#_x0000_t75" style="width:136pt;height:18pt" o:ole="">
             <v:imagedata r:id="rId23" o:title=""/>
           </v:shape>
-          <o:OLEObject Type="Embed" ProgID="Equation.DSMT4" ShapeID="_x0000_i1028" DrawAspect="Content" ObjectID="_1616915663" r:id="rId24"/>
+          <o:OLEObject Type="Embed" ProgID="Equation.DSMT4" ShapeID="_x0000_i1031" DrawAspect="Content" ObjectID="_1616944829" r:id="rId24"/>
         </w:object>
       </w:r>
       <w:r>
@@ -316,11 +292,6 @@
       </w:r>
     </w:p>
     <w:p>
-      <w:pPr>
-        <w:rPr>
-          <w:rFonts w:hint="eastAsia"/>
-        </w:rPr>
-      </w:pPr>
       <w:r>
         <w:rPr>
           <w:rFonts w:hint="eastAsia"/>
@@ -338,10 +309,10 @@
           <w:position w:val="-12"/>
         </w:rPr>
         <w:object w:dxaOrig="1140" w:dyaOrig="380">
-          <v:shape id="_x0000_i1035" type="#_x0000_t75" style="width:57pt;height:19pt" o:ole="">
+          <v:shape id="_x0000_i1032" type="#_x0000_t75" style="width:57pt;height:19pt" o:ole="">
             <v:imagedata r:id="rId25" o:title=""/>
           </v:shape>
-          <o:OLEObject Type="Embed" ProgID="Equation.DSMT4" ShapeID="_x0000_i1035" DrawAspect="Content" ObjectID="_1616915664" r:id="rId26"/>
+          <o:OLEObject Type="Embed" ProgID="Equation.DSMT4" ShapeID="_x0000_i1032" DrawAspect="Content" ObjectID="_1616944830" r:id="rId26"/>
         </w:object>
       </w:r>
       <w:r>
@@ -352,10 +323,10 @@
           <w:position w:val="-12"/>
         </w:rPr>
         <w:object w:dxaOrig="1840" w:dyaOrig="380">
-          <v:shape id="_x0000_i1036" type="#_x0000_t75" style="width:92pt;height:19pt" o:ole="">
+          <v:shape id="_x0000_i1033" type="#_x0000_t75" style="width:92pt;height:19pt" o:ole="">
             <v:imagedata r:id="rId27" o:title=""/>
           </v:shape>
-          <o:OLEObject Type="Embed" ProgID="Equation.DSMT4" ShapeID="_x0000_i1036" DrawAspect="Content" ObjectID="_1616915665" r:id="rId28"/>
+          <o:OLEObject Type="Embed" ProgID="Equation.DSMT4" ShapeID="_x0000_i1033" DrawAspect="Content" ObjectID="_1616944831" r:id="rId28"/>
         </w:object>
       </w:r>
       <w:r>
@@ -369,10 +340,10 @@
           <w:position w:val="-6"/>
         </w:rPr>
         <w:object w:dxaOrig="279" w:dyaOrig="260">
-          <v:shape id="_x0000_i1037" type="#_x0000_t75" style="width:14pt;height:13pt" o:ole="">
+          <v:shape id="_x0000_i1034" type="#_x0000_t75" style="width:14pt;height:13pt" o:ole="">
             <v:imagedata r:id="rId29" o:title=""/>
           </v:shape>
-          <o:OLEObject Type="Embed" ProgID="Equation.DSMT4" ShapeID="_x0000_i1037" DrawAspect="Content" ObjectID="_1616915666" r:id="rId30"/>
+          <o:OLEObject Type="Embed" ProgID="Equation.DSMT4" ShapeID="_x0000_i1034" DrawAspect="Content" ObjectID="_1616944832" r:id="rId30"/>
         </w:object>
       </w:r>
       <w:r>
@@ -400,19 +371,8 @@
         <w:t>。</w:t>
       </w:r>
     </w:p>
+    <w:p/>
     <w:p>
-      <w:pPr>
-        <w:rPr>
-          <w:rFonts w:hint="eastAsia"/>
-        </w:rPr>
-      </w:pPr>
-    </w:p>
-    <w:p>
-      <w:pPr>
-        <w:rPr>
-          <w:rFonts w:hint="eastAsia"/>
-        </w:rPr>
-      </w:pPr>
       <w:r>
         <w:rPr>
           <w:rFonts w:hint="eastAsia"/>
@@ -451,26 +411,18 @@
       </w:r>
     </w:p>
     <w:p>
-      <w:pPr>
-        <w:rPr>
-          <w:rFonts w:hint="eastAsia"/>
-        </w:rPr>
-      </w:pPr>
       <w:r>
         <w:object w:dxaOrig="8260" w:dyaOrig="3680">
-          <v:shape id="_x0000_i1041" type="#_x0000_t75" style="width:413pt;height:184pt" o:ole="">
+          <v:shape id="_x0000_i1035" type="#_x0000_t75" style="width:413pt;height:184pt" o:ole="">
             <v:imagedata r:id="rId31" o:title=""/>
           </v:shape>
-          <o:OLEObject Type="Embed" ProgID="Visio.Drawing.11" ShapeID="_x0000_i1041" DrawAspect="Content" ObjectID="_1616915667" r:id="rId32"/>
+          <o:OLEObject Type="Embed" ProgID="Visio.Drawing.11" ShapeID="_x0000_i1035" DrawAspect="Content" ObjectID="_1616944833" r:id="rId32"/>
         </w:object>
       </w:r>
     </w:p>
     <w:p>
       <w:pPr>
         <w:ind w:firstLine="480"/>
-        <w:rPr>
-          <w:rFonts w:hint="eastAsia"/>
-        </w:rPr>
       </w:pPr>
       <w:r>
         <w:rPr>
@@ -489,10 +441,10 @@
           <w:position w:val="-12"/>
         </w:rPr>
         <w:object w:dxaOrig="279" w:dyaOrig="360">
-          <v:shape id="_x0000_i1038" type="#_x0000_t75" style="width:14pt;height:18pt" o:ole="">
+          <v:shape id="_x0000_i1036" type="#_x0000_t75" style="width:14pt;height:18pt" o:ole="">
             <v:imagedata r:id="rId33" o:title=""/>
           </v:shape>
-          <o:OLEObject Type="Embed" ProgID="Equation.DSMT4" ShapeID="_x0000_i1038" DrawAspect="Content" ObjectID="_1616915668" r:id="rId34"/>
+          <o:OLEObject Type="Embed" ProgID="Equation.DSMT4" ShapeID="_x0000_i1036" DrawAspect="Content" ObjectID="_1616944834" r:id="rId34"/>
         </w:object>
       </w:r>
       <w:r>
@@ -518,10 +470,10 @@
           <w:position w:val="-12"/>
         </w:rPr>
         <w:object w:dxaOrig="2120" w:dyaOrig="360">
-          <v:shape id="_x0000_i1039" type="#_x0000_t75" style="width:106pt;height:18pt" o:ole="">
+          <v:shape id="_x0000_i1037" type="#_x0000_t75" style="width:106pt;height:18pt" o:ole="">
             <v:imagedata r:id="rId35" o:title=""/>
           </v:shape>
-          <o:OLEObject Type="Embed" ProgID="Equation.DSMT4" ShapeID="_x0000_i1039" DrawAspect="Content" ObjectID="_1616915669" r:id="rId36"/>
+          <o:OLEObject Type="Embed" ProgID="Equation.DSMT4" ShapeID="_x0000_i1037" DrawAspect="Content" ObjectID="_1616944835" r:id="rId36"/>
         </w:object>
       </w:r>
       <w:r>
@@ -538,28 +490,22 @@
       <w:pPr>
         <w:ind w:firstLine="480"/>
         <w:jc w:val="center"/>
-        <w:rPr>
-          <w:rFonts w:hint="eastAsia"/>
-        </w:rPr>
       </w:pPr>
       <w:r>
         <w:rPr>
           <w:position w:val="-28"/>
         </w:rPr>
         <w:object w:dxaOrig="1880" w:dyaOrig="660">
-          <v:shape id="_x0000_i1040" type="#_x0000_t75" style="width:94pt;height:33pt" o:ole="">
+          <v:shape id="_x0000_i1038" type="#_x0000_t75" style="width:94pt;height:33pt" o:ole="">
             <v:imagedata r:id="rId37" o:title=""/>
           </v:shape>
-          <o:OLEObject Type="Embed" ProgID="Equation.DSMT4" ShapeID="_x0000_i1040" DrawAspect="Content" ObjectID="_1616915670" r:id="rId38"/>
+          <o:OLEObject Type="Embed" ProgID="Equation.DSMT4" ShapeID="_x0000_i1038" DrawAspect="Content" ObjectID="_1616944836" r:id="rId38"/>
         </w:object>
       </w:r>
     </w:p>
     <w:p>
       <w:pPr>
         <w:ind w:firstLine="480"/>
-        <w:rPr>
-          <w:rFonts w:hint="eastAsia"/>
-        </w:rPr>
       </w:pPr>
       <w:r>
         <w:rPr>
@@ -584,10 +530,10 @@
           <w:position w:val="-12"/>
         </w:rPr>
         <w:object w:dxaOrig="1120" w:dyaOrig="360">
-          <v:shape id="_x0000_i1042" type="#_x0000_t75" style="width:56pt;height:18pt" o:ole="">
+          <v:shape id="_x0000_i1039" type="#_x0000_t75" style="width:56pt;height:18pt" o:ole="">
             <v:imagedata r:id="rId39" o:title=""/>
           </v:shape>
-          <o:OLEObject Type="Embed" ProgID="Equation.DSMT4" ShapeID="_x0000_i1042" DrawAspect="Content" ObjectID="_1616915671" r:id="rId40"/>
+          <o:OLEObject Type="Embed" ProgID="Equation.DSMT4" ShapeID="_x0000_i1039" DrawAspect="Content" ObjectID="_1616944837" r:id="rId40"/>
         </w:object>
       </w:r>
       <w:r>
@@ -622,9 +568,6 @@
     <w:p>
       <w:pPr>
         <w:jc w:val="center"/>
-        <w:rPr>
-          <w:rFonts w:hint="eastAsia"/>
-        </w:rPr>
       </w:pPr>
       <w:r>
         <w:rPr>
@@ -677,9 +620,6 @@
     <w:p>
       <w:pPr>
         <w:jc w:val="center"/>
-        <w:rPr>
-          <w:rFonts w:hint="eastAsia"/>
-        </w:rPr>
       </w:pPr>
       <w:r>
         <w:rPr>
@@ -721,9 +661,6 @@
     <w:p>
       <w:pPr>
         <w:jc w:val="center"/>
-        <w:rPr>
-          <w:rFonts w:hint="eastAsia"/>
-        </w:rPr>
       </w:pPr>
       <w:r>
         <w:rPr>
@@ -775,9 +712,6 @@
     <w:p>
       <w:pPr>
         <w:jc w:val="center"/>
-        <w:rPr>
-          <w:rFonts w:hint="eastAsia"/>
-        </w:rPr>
       </w:pPr>
       <w:r>
         <w:rPr>
@@ -817,11 +751,6 @@
       </w:r>
     </w:p>
     <w:p>
-      <w:pPr>
-        <w:rPr>
-          <w:rFonts w:hint="eastAsia"/>
-        </w:rPr>
-      </w:pPr>
       <w:r>
         <w:rPr>
           <w:rFonts w:hint="eastAsia"/>
@@ -851,10 +780,10 @@
           <w:position w:val="-12"/>
         </w:rPr>
         <w:object w:dxaOrig="340" w:dyaOrig="360">
-          <v:shape id="_x0000_i1043" type="#_x0000_t75" style="width:17pt;height:18pt" o:ole="">
+          <v:shape id="_x0000_i1040" type="#_x0000_t75" style="width:17pt;height:18pt" o:ole="">
             <v:imagedata r:id="rId43" o:title=""/>
           </v:shape>
-          <o:OLEObject Type="Embed" ProgID="Equation.DSMT4" ShapeID="_x0000_i1043" DrawAspect="Content" ObjectID="_1616915672" r:id="rId44"/>
+          <o:OLEObject Type="Embed" ProgID="Equation.DSMT4" ShapeID="_x0000_i1040" DrawAspect="Content" ObjectID="_1616944838" r:id="rId44"/>
         </w:object>
       </w:r>
       <w:r>
@@ -885,28 +814,22 @@
     <w:p>
       <w:pPr>
         <w:jc w:val="center"/>
-        <w:rPr>
-          <w:rFonts w:hint="eastAsia"/>
-        </w:rPr>
       </w:pPr>
       <w:r>
         <w:rPr>
           <w:position w:val="-12"/>
         </w:rPr>
         <w:object w:dxaOrig="999" w:dyaOrig="380">
-          <v:shape id="_x0000_i1044" type="#_x0000_t75" style="width:50pt;height:19pt" o:ole="">
+          <v:shape id="_x0000_i1041" type="#_x0000_t75" style="width:50pt;height:19pt" o:ole="">
             <v:imagedata r:id="rId45" o:title=""/>
           </v:shape>
-          <o:OLEObject Type="Embed" ProgID="Equation.DSMT4" ShapeID="_x0000_i1044" DrawAspect="Content" ObjectID="_1616915673" r:id="rId46"/>
+          <o:OLEObject Type="Embed" ProgID="Equation.DSMT4" ShapeID="_x0000_i1041" DrawAspect="Content" ObjectID="_1616944839" r:id="rId46"/>
         </w:object>
       </w:r>
     </w:p>
     <w:p>
       <w:pPr>
         <w:ind w:firstLineChars="200" w:firstLine="480"/>
-        <w:rPr>
-          <w:rFonts w:hint="eastAsia"/>
-        </w:rPr>
       </w:pPr>
       <w:r>
         <w:rPr>
@@ -931,10 +854,10 @@
           <w:position w:val="-12"/>
         </w:rPr>
         <w:object w:dxaOrig="300" w:dyaOrig="360">
-          <v:shape id="_x0000_i1046" type="#_x0000_t75" style="width:15pt;height:18pt" o:ole="">
+          <v:shape id="_x0000_i1042" type="#_x0000_t75" style="width:15pt;height:18pt" o:ole="">
             <v:imagedata r:id="rId47" o:title=""/>
           </v:shape>
-          <o:OLEObject Type="Embed" ProgID="Equation.DSMT4" ShapeID="_x0000_i1046" DrawAspect="Content" ObjectID="_1616915674" r:id="rId48"/>
+          <o:OLEObject Type="Embed" ProgID="Equation.DSMT4" ShapeID="_x0000_i1042" DrawAspect="Content" ObjectID="_1616944840" r:id="rId48"/>
         </w:object>
       </w:r>
       <w:r>
@@ -948,28 +871,22 @@
       <w:pPr>
         <w:ind w:firstLineChars="200" w:firstLine="480"/>
         <w:jc w:val="center"/>
-        <w:rPr>
-          <w:rFonts w:hint="eastAsia"/>
-        </w:rPr>
       </w:pPr>
       <w:r>
         <w:rPr>
           <w:position w:val="-30"/>
         </w:rPr>
         <w:object w:dxaOrig="1939" w:dyaOrig="680">
-          <v:shape id="_x0000_i1045" type="#_x0000_t75" style="width:97pt;height:34pt" o:ole="">
+          <v:shape id="_x0000_i1043" type="#_x0000_t75" style="width:97pt;height:34pt" o:ole="">
             <v:imagedata r:id="rId49" o:title=""/>
           </v:shape>
-          <o:OLEObject Type="Embed" ProgID="Equation.DSMT4" ShapeID="_x0000_i1045" DrawAspect="Content" ObjectID="_1616915675" r:id="rId50"/>
+          <o:OLEObject Type="Embed" ProgID="Equation.DSMT4" ShapeID="_x0000_i1043" DrawAspect="Content" ObjectID="_1616944841" r:id="rId50"/>
         </w:object>
       </w:r>
     </w:p>
     <w:p>
       <w:pPr>
         <w:ind w:firstLineChars="200" w:firstLine="480"/>
-        <w:rPr>
-          <w:rFonts w:hint="eastAsia"/>
-        </w:rPr>
       </w:pPr>
       <w:r>
         <w:t>花费</w:t>
@@ -979,10 +896,10 @@
           <w:position w:val="-12"/>
         </w:rPr>
         <w:object w:dxaOrig="520" w:dyaOrig="360">
-          <v:shape id="_x0000_i1047" type="#_x0000_t75" style="width:26pt;height:18pt" o:ole="">
+          <v:shape id="_x0000_i1044" type="#_x0000_t75" style="width:26pt;height:18pt" o:ole="">
             <v:imagedata r:id="rId51" o:title=""/>
           </v:shape>
-          <o:OLEObject Type="Embed" ProgID="Equation.DSMT4" ShapeID="_x0000_i1047" DrawAspect="Content" ObjectID="_1616915676" r:id="rId52"/>
+          <o:OLEObject Type="Embed" ProgID="Equation.DSMT4" ShapeID="_x0000_i1044" DrawAspect="Content" ObjectID="_1616944842" r:id="rId52"/>
         </w:object>
       </w:r>
       <w:r>
@@ -996,10 +913,10 @@
           <w:position w:val="-12"/>
         </w:rPr>
         <w:object w:dxaOrig="1020" w:dyaOrig="360">
-          <v:shape id="_x0000_i1048" type="#_x0000_t75" style="width:51pt;height:18pt" o:ole="">
+          <v:shape id="_x0000_i1045" type="#_x0000_t75" style="width:51pt;height:18pt" o:ole="">
             <v:imagedata r:id="rId53" o:title=""/>
           </v:shape>
-          <o:OLEObject Type="Embed" ProgID="Equation.DSMT4" ShapeID="_x0000_i1048" DrawAspect="Content" ObjectID="_1616915677" r:id="rId54"/>
+          <o:OLEObject Type="Embed" ProgID="Equation.DSMT4" ShapeID="_x0000_i1045" DrawAspect="Content" ObjectID="_1616944843" r:id="rId54"/>
         </w:object>
       </w:r>
       <w:r>
@@ -1034,10 +951,10 @@
           <w:position w:val="-12"/>
         </w:rPr>
         <w:object w:dxaOrig="999" w:dyaOrig="380">
-          <v:shape id="_x0000_i1049" type="#_x0000_t75" style="width:50pt;height:19pt" o:ole="">
+          <v:shape id="_x0000_i1046" type="#_x0000_t75" style="width:50pt;height:19pt" o:ole="">
             <v:imagedata r:id="rId45" o:title=""/>
           </v:shape>
-          <o:OLEObject Type="Embed" ProgID="Equation.DSMT4" ShapeID="_x0000_i1049" DrawAspect="Content" ObjectID="_1616915678" r:id="rId55"/>
+          <o:OLEObject Type="Embed" ProgID="Equation.DSMT4" ShapeID="_x0000_i1046" DrawAspect="Content" ObjectID="_1616944844" r:id="rId55"/>
         </w:object>
       </w:r>
       <w:r>
@@ -1050,19 +967,8 @@
         <w:t>。</w:t>
       </w:r>
     </w:p>
+    <w:p/>
     <w:p>
-      <w:pPr>
-        <w:rPr>
-          <w:rFonts w:hint="eastAsia"/>
-        </w:rPr>
-      </w:pPr>
-    </w:p>
-    <w:p>
-      <w:pPr>
-        <w:rPr>
-          <w:rFonts w:hint="eastAsia"/>
-        </w:rPr>
-      </w:pPr>
       <w:r>
         <w:rPr>
           <w:rFonts w:hint="eastAsia"/>
@@ -1162,7 +1068,7 @@
               <w:spacing w:line="300" w:lineRule="atLeast"/>
               <w:jc w:val="left"/>
               <w:rPr>
-                <w:rFonts w:ascii="Segoe UI" w:eastAsia="宋体" w:hAnsi="Segoe UI" w:cs="Segoe UI" w:hint="eastAsia"/>
+                <w:rFonts w:ascii="Segoe UI" w:eastAsia="宋体" w:hAnsi="Segoe UI" w:cs="Segoe UI"/>
                 <w:color w:val="24292E"/>
                 <w:kern w:val="0"/>
                 <w:sz w:val="21"/>
@@ -1560,8 +1466,6 @@
             </w:r>
           </w:p>
         </w:tc>
-        <w:bookmarkStart w:id="0" w:name="_GoBack"/>
-        <w:bookmarkEnd w:id="0"/>
       </w:tr>
       <w:tr>
         <w:tc>
